--- a/login/Fluxo de programa.docx
+++ b/login/Fluxo de programa.docx
@@ -1,6 +1,6 @@
 
 <file path=word/document.xml><?xml version="1.0" encoding="utf-8"?>
-<w:document xmlns:wpc="http://schemas.microsoft.com/office/word/2010/wordprocessingCanvas" xmlns:cx="http://schemas.microsoft.com/office/drawing/2014/chartex" xmlns:cx1="http://schemas.microsoft.com/office/drawing/2015/9/8/chartex" xmlns:cx2="http://schemas.microsoft.com/office/drawing/2015/10/21/chartex" xmlns:cx3="http://schemas.microsoft.com/office/drawing/2016/5/9/chartex" xmlns:cx4="http://schemas.microsoft.com/office/drawing/2016/5/10/chartex" xmlns:cx5="http://schemas.microsoft.com/office/drawing/2016/5/11/chartex" xmlns:cx6="http://schemas.microsoft.com/office/drawing/2016/5/12/chartex" xmlns:cx7="http://schemas.microsoft.com/office/drawing/2016/5/13/chartex" xmlns:cx8="http://schemas.microsoft.com/office/drawing/2016/5/14/chartex" xmlns:mc="http://schemas.openxmlformats.org/markup-compatibility/2006" xmlns:aink="http://schemas.microsoft.com/office/drawing/2016/ink" xmlns:am3d="http://schemas.microsoft.com/office/drawing/2017/model3d" xmlns:o="urn:schemas-microsoft-com:office:office" xmlns:r="http://schemas.openxmlformats.org/officeDocument/2006/relationships" xmlns:m="http://schemas.openxmlformats.org/officeDocument/2006/math" xmlns:v="urn:schemas-microsoft-com:vml" xmlns:wp14="http://schemas.microsoft.com/office/word/2010/wordprocessingDrawing" xmlns:wp="http://schemas.openxmlformats.org/drawingml/2006/wordprocessingDrawing" xmlns:w10="urn:schemas-microsoft-com:office:word" xmlns:w="http://schemas.openxmlformats.org/wordprocessingml/2006/main" xmlns:w14="http://schemas.microsoft.com/office/word/2010/wordml" xmlns:w15="http://schemas.microsoft.com/office/word/2012/wordml" xmlns:w16cex="http://schemas.microsoft.com/office/word/2018/wordml/cex" xmlns:w16cid="http://schemas.microsoft.com/office/word/2016/wordml/cid" xmlns:w16="http://schemas.microsoft.com/office/word/2018/wordml" xmlns:w16se="http://schemas.microsoft.com/office/word/2015/wordml/symex" xmlns:wpg="http://schemas.microsoft.com/office/word/2010/wordprocessingGroup" xmlns:wpi="http://schemas.microsoft.com/office/word/2010/wordprocessingInk" xmlns:wne="http://schemas.microsoft.com/office/word/2006/wordml" xmlns:wps="http://schemas.microsoft.com/office/word/2010/wordprocessingShape" mc:Ignorable="w14 w15 w16se w16cid w16 w16cex wp14">
+<w:document xmlns:wpc="http://schemas.microsoft.com/office/word/2010/wordprocessingCanvas" xmlns:cx="http://schemas.microsoft.com/office/drawing/2014/chartex" xmlns:cx1="http://schemas.microsoft.com/office/drawing/2015/9/8/chartex" xmlns:cx2="http://schemas.microsoft.com/office/drawing/2015/10/21/chartex" xmlns:cx3="http://schemas.microsoft.com/office/drawing/2016/5/9/chartex" xmlns:cx4="http://schemas.microsoft.com/office/drawing/2016/5/10/chartex" xmlns:cx5="http://schemas.microsoft.com/office/drawing/2016/5/11/chartex" xmlns:cx6="http://schemas.microsoft.com/office/drawing/2016/5/12/chartex" xmlns:cx7="http://schemas.microsoft.com/office/drawing/2016/5/13/chartex" xmlns:cx8="http://schemas.microsoft.com/office/drawing/2016/5/14/chartex" xmlns:mc="http://schemas.openxmlformats.org/markup-compatibility/2006" xmlns:aink="http://schemas.microsoft.com/office/drawing/2016/ink" xmlns:am3d="http://schemas.microsoft.com/office/drawing/2017/model3d" xmlns:o="urn:schemas-microsoft-com:office:office" xmlns:r="http://schemas.openxmlformats.org/officeDocument/2006/relationships" xmlns:m="http://schemas.openxmlformats.org/officeDocument/2006/math" xmlns:v="urn:schemas-microsoft-com:vml" xmlns:wp14="http://schemas.microsoft.com/office/word/2010/wordprocessingDrawing" xmlns:wp="http://schemas.openxmlformats.org/drawingml/2006/wordprocessingDrawing" xmlns:w10="urn:schemas-microsoft-com:office:word" xmlns:w="http://schemas.openxmlformats.org/wordprocessingml/2006/main" xmlns:w14="http://schemas.microsoft.com/office/word/2010/wordml" xmlns:w15="http://schemas.microsoft.com/office/word/2012/wordml" xmlns:w16cex="http://schemas.microsoft.com/office/word/2018/wordml/cex" xmlns:w16cid="http://schemas.microsoft.com/office/word/2016/wordml/cid" xmlns:w16="http://schemas.microsoft.com/office/word/2018/wordml" xmlns:w16sdtdh="http://schemas.microsoft.com/office/word/2020/wordml/sdtdatahash" xmlns:w16se="http://schemas.microsoft.com/office/word/2015/wordml/symex" xmlns:wpg="http://schemas.microsoft.com/office/word/2010/wordprocessingGroup" xmlns:wpi="http://schemas.microsoft.com/office/word/2010/wordprocessingInk" xmlns:wne="http://schemas.microsoft.com/office/word/2006/wordml" xmlns:wps="http://schemas.microsoft.com/office/word/2010/wordprocessingShape" mc:Ignorable="w14 w15 w16se w16cid w16 w16cex w16sdtdh wp14">
   <w:body>
     <w:p>
       <w:r>
@@ -75,15 +75,13 @@
       </w:r>
       <w:proofErr w:type="spellEnd"/>
       <w:r>
-        <w:t xml:space="preserve">, </w:t>
-      </w:r>
-      <w:proofErr w:type="spellStart"/>
-      <w:r>
-        <w:t>contry</w:t>
-      </w:r>
-      <w:proofErr w:type="spellEnd"/>
-      <w:r>
-        <w:t>;</w:t>
+        <w:t>, co</w:t>
+      </w:r>
+      <w:r>
+        <w:t>u</w:t>
+      </w:r>
+      <w:r>
+        <w:t>ntry;</w:t>
       </w:r>
     </w:p>
     <w:p/>
@@ -374,7 +372,7 @@
     <w:p>
       <w:pPr>
         <w:pBdr>
-          <w:bottom w:val="single" w:sz="6" w:space="1" w:color="auto"/>
+          <w:bottom w:val="single" w:sz="6" w:space="0" w:color="auto"/>
         </w:pBdr>
       </w:pPr>
       <w:r>
@@ -549,7 +547,13 @@
     </w:p>
     <w:p>
       <w:r>
-        <w:t xml:space="preserve">Criar pagina de login com os inputs necessário e criar um usuário no </w:t>
+        <w:t>Criar pagina de login com os inputs necessário</w:t>
+      </w:r>
+      <w:r>
+        <w:t>s</w:t>
+      </w:r>
+      <w:r>
+        <w:t xml:space="preserve"> e criar um usuário no </w:t>
       </w:r>
       <w:proofErr w:type="spellStart"/>
       <w:r>
@@ -570,7 +574,15 @@
       </w:r>
       <w:proofErr w:type="spellEnd"/>
       <w:r>
-        <w:t xml:space="preserve"> e senha corretos deverá ter acesso a pagina principal que criaremos a seguir, então dentro desta pagina devemos ter acesso (sem redirecionamento) a todas a outras </w:t>
+        <w:t xml:space="preserve"> e senha corretos deverá ter acesso a pagina principal que criaremos a seguir, então dentro desta pagina devemos ter acesso (sem redirecionamento) a </w:t>
+      </w:r>
+      <w:proofErr w:type="spellStart"/>
+      <w:r>
+        <w:t>todas</w:t>
+      </w:r>
+      <w:proofErr w:type="spellEnd"/>
+      <w:r>
+        <w:t xml:space="preserve"> a outras </w:t>
       </w:r>
       <w:proofErr w:type="spellStart"/>
       <w:r>
@@ -608,7 +620,7 @@
 </file>
 
 <file path=word/endnotes.xml><?xml version="1.0" encoding="utf-8"?>
-<w:endnotes xmlns:wpc="http://schemas.microsoft.com/office/word/2010/wordprocessingCanvas" xmlns:cx="http://schemas.microsoft.com/office/drawing/2014/chartex" xmlns:cx1="http://schemas.microsoft.com/office/drawing/2015/9/8/chartex" xmlns:cx2="http://schemas.microsoft.com/office/drawing/2015/10/21/chartex" xmlns:cx3="http://schemas.microsoft.com/office/drawing/2016/5/9/chartex" xmlns:cx4="http://schemas.microsoft.com/office/drawing/2016/5/10/chartex" xmlns:cx5="http://schemas.microsoft.com/office/drawing/2016/5/11/chartex" xmlns:cx6="http://schemas.microsoft.com/office/drawing/2016/5/12/chartex" xmlns:cx7="http://schemas.microsoft.com/office/drawing/2016/5/13/chartex" xmlns:cx8="http://schemas.microsoft.com/office/drawing/2016/5/14/chartex" xmlns:mc="http://schemas.openxmlformats.org/markup-compatibility/2006" xmlns:aink="http://schemas.microsoft.com/office/drawing/2016/ink" xmlns:am3d="http://schemas.microsoft.com/office/drawing/2017/model3d" xmlns:o="urn:schemas-microsoft-com:office:office" xmlns:r="http://schemas.openxmlformats.org/officeDocument/2006/relationships" xmlns:m="http://schemas.openxmlformats.org/officeDocument/2006/math" xmlns:v="urn:schemas-microsoft-com:vml" xmlns:wp14="http://schemas.microsoft.com/office/word/2010/wordprocessingDrawing" xmlns:wp="http://schemas.openxmlformats.org/drawingml/2006/wordprocessingDrawing" xmlns:w10="urn:schemas-microsoft-com:office:word" xmlns:w="http://schemas.openxmlformats.org/wordprocessingml/2006/main" xmlns:w14="http://schemas.microsoft.com/office/word/2010/wordml" xmlns:w15="http://schemas.microsoft.com/office/word/2012/wordml" xmlns:w16cex="http://schemas.microsoft.com/office/word/2018/wordml/cex" xmlns:w16cid="http://schemas.microsoft.com/office/word/2016/wordml/cid" xmlns:w16="http://schemas.microsoft.com/office/word/2018/wordml" xmlns:w16se="http://schemas.microsoft.com/office/word/2015/wordml/symex" xmlns:wpg="http://schemas.microsoft.com/office/word/2010/wordprocessingGroup" xmlns:wpi="http://schemas.microsoft.com/office/word/2010/wordprocessingInk" xmlns:wne="http://schemas.microsoft.com/office/word/2006/wordml" xmlns:wps="http://schemas.microsoft.com/office/word/2010/wordprocessingShape" mc:Ignorable="w14 w15 w16se w16cid w16 w16cex wp14">
+<w:endnotes xmlns:wpc="http://schemas.microsoft.com/office/word/2010/wordprocessingCanvas" xmlns:cx="http://schemas.microsoft.com/office/drawing/2014/chartex" xmlns:cx1="http://schemas.microsoft.com/office/drawing/2015/9/8/chartex" xmlns:cx2="http://schemas.microsoft.com/office/drawing/2015/10/21/chartex" xmlns:cx3="http://schemas.microsoft.com/office/drawing/2016/5/9/chartex" xmlns:cx4="http://schemas.microsoft.com/office/drawing/2016/5/10/chartex" xmlns:cx5="http://schemas.microsoft.com/office/drawing/2016/5/11/chartex" xmlns:cx6="http://schemas.microsoft.com/office/drawing/2016/5/12/chartex" xmlns:cx7="http://schemas.microsoft.com/office/drawing/2016/5/13/chartex" xmlns:cx8="http://schemas.microsoft.com/office/drawing/2016/5/14/chartex" xmlns:mc="http://schemas.openxmlformats.org/markup-compatibility/2006" xmlns:aink="http://schemas.microsoft.com/office/drawing/2016/ink" xmlns:am3d="http://schemas.microsoft.com/office/drawing/2017/model3d" xmlns:o="urn:schemas-microsoft-com:office:office" xmlns:r="http://schemas.openxmlformats.org/officeDocument/2006/relationships" xmlns:m="http://schemas.openxmlformats.org/officeDocument/2006/math" xmlns:v="urn:schemas-microsoft-com:vml" xmlns:wp14="http://schemas.microsoft.com/office/word/2010/wordprocessingDrawing" xmlns:wp="http://schemas.openxmlformats.org/drawingml/2006/wordprocessingDrawing" xmlns:w10="urn:schemas-microsoft-com:office:word" xmlns:w="http://schemas.openxmlformats.org/wordprocessingml/2006/main" xmlns:w14="http://schemas.microsoft.com/office/word/2010/wordml" xmlns:w15="http://schemas.microsoft.com/office/word/2012/wordml" xmlns:w16cex="http://schemas.microsoft.com/office/word/2018/wordml/cex" xmlns:w16cid="http://schemas.microsoft.com/office/word/2016/wordml/cid" xmlns:w16="http://schemas.microsoft.com/office/word/2018/wordml" xmlns:w16sdtdh="http://schemas.microsoft.com/office/word/2020/wordml/sdtdatahash" xmlns:w16se="http://schemas.microsoft.com/office/word/2015/wordml/symex" xmlns:wpg="http://schemas.microsoft.com/office/word/2010/wordprocessingGroup" xmlns:wpi="http://schemas.microsoft.com/office/word/2010/wordprocessingInk" xmlns:wne="http://schemas.microsoft.com/office/word/2006/wordml" xmlns:wps="http://schemas.microsoft.com/office/word/2010/wordprocessingShape" mc:Ignorable="w14 w15 w16se w16cid w16 w16cex w16sdtdh wp14">
   <w:endnote w:type="separator" w:id="-1">
     <w:p>
       <w:pPr>
@@ -633,7 +645,7 @@
 </file>
 
 <file path=word/footnotes.xml><?xml version="1.0" encoding="utf-8"?>
-<w:footnotes xmlns:wpc="http://schemas.microsoft.com/office/word/2010/wordprocessingCanvas" xmlns:cx="http://schemas.microsoft.com/office/drawing/2014/chartex" xmlns:cx1="http://schemas.microsoft.com/office/drawing/2015/9/8/chartex" xmlns:cx2="http://schemas.microsoft.com/office/drawing/2015/10/21/chartex" xmlns:cx3="http://schemas.microsoft.com/office/drawing/2016/5/9/chartex" xmlns:cx4="http://schemas.microsoft.com/office/drawing/2016/5/10/chartex" xmlns:cx5="http://schemas.microsoft.com/office/drawing/2016/5/11/chartex" xmlns:cx6="http://schemas.microsoft.com/office/drawing/2016/5/12/chartex" xmlns:cx7="http://schemas.microsoft.com/office/drawing/2016/5/13/chartex" xmlns:cx8="http://schemas.microsoft.com/office/drawing/2016/5/14/chartex" xmlns:mc="http://schemas.openxmlformats.org/markup-compatibility/2006" xmlns:aink="http://schemas.microsoft.com/office/drawing/2016/ink" xmlns:am3d="http://schemas.microsoft.com/office/drawing/2017/model3d" xmlns:o="urn:schemas-microsoft-com:office:office" xmlns:r="http://schemas.openxmlformats.org/officeDocument/2006/relationships" xmlns:m="http://schemas.openxmlformats.org/officeDocument/2006/math" xmlns:v="urn:schemas-microsoft-com:vml" xmlns:wp14="http://schemas.microsoft.com/office/word/2010/wordprocessingDrawing" xmlns:wp="http://schemas.openxmlformats.org/drawingml/2006/wordprocessingDrawing" xmlns:w10="urn:schemas-microsoft-com:office:word" xmlns:w="http://schemas.openxmlformats.org/wordprocessingml/2006/main" xmlns:w14="http://schemas.microsoft.com/office/word/2010/wordml" xmlns:w15="http://schemas.microsoft.com/office/word/2012/wordml" xmlns:w16cex="http://schemas.microsoft.com/office/word/2018/wordml/cex" xmlns:w16cid="http://schemas.microsoft.com/office/word/2016/wordml/cid" xmlns:w16="http://schemas.microsoft.com/office/word/2018/wordml" xmlns:w16se="http://schemas.microsoft.com/office/word/2015/wordml/symex" xmlns:wpg="http://schemas.microsoft.com/office/word/2010/wordprocessingGroup" xmlns:wpi="http://schemas.microsoft.com/office/word/2010/wordprocessingInk" xmlns:wne="http://schemas.microsoft.com/office/word/2006/wordml" xmlns:wps="http://schemas.microsoft.com/office/word/2010/wordprocessingShape" mc:Ignorable="w14 w15 w16se w16cid w16 w16cex wp14">
+<w:footnotes xmlns:wpc="http://schemas.microsoft.com/office/word/2010/wordprocessingCanvas" xmlns:cx="http://schemas.microsoft.com/office/drawing/2014/chartex" xmlns:cx1="http://schemas.microsoft.com/office/drawing/2015/9/8/chartex" xmlns:cx2="http://schemas.microsoft.com/office/drawing/2015/10/21/chartex" xmlns:cx3="http://schemas.microsoft.com/office/drawing/2016/5/9/chartex" xmlns:cx4="http://schemas.microsoft.com/office/drawing/2016/5/10/chartex" xmlns:cx5="http://schemas.microsoft.com/office/drawing/2016/5/11/chartex" xmlns:cx6="http://schemas.microsoft.com/office/drawing/2016/5/12/chartex" xmlns:cx7="http://schemas.microsoft.com/office/drawing/2016/5/13/chartex" xmlns:cx8="http://schemas.microsoft.com/office/drawing/2016/5/14/chartex" xmlns:mc="http://schemas.openxmlformats.org/markup-compatibility/2006" xmlns:aink="http://schemas.microsoft.com/office/drawing/2016/ink" xmlns:am3d="http://schemas.microsoft.com/office/drawing/2017/model3d" xmlns:o="urn:schemas-microsoft-com:office:office" xmlns:r="http://schemas.openxmlformats.org/officeDocument/2006/relationships" xmlns:m="http://schemas.openxmlformats.org/officeDocument/2006/math" xmlns:v="urn:schemas-microsoft-com:vml" xmlns:wp14="http://schemas.microsoft.com/office/word/2010/wordprocessingDrawing" xmlns:wp="http://schemas.openxmlformats.org/drawingml/2006/wordprocessingDrawing" xmlns:w10="urn:schemas-microsoft-com:office:word" xmlns:w="http://schemas.openxmlformats.org/wordprocessingml/2006/main" xmlns:w14="http://schemas.microsoft.com/office/word/2010/wordml" xmlns:w15="http://schemas.microsoft.com/office/word/2012/wordml" xmlns:w16cex="http://schemas.microsoft.com/office/word/2018/wordml/cex" xmlns:w16cid="http://schemas.microsoft.com/office/word/2016/wordml/cid" xmlns:w16="http://schemas.microsoft.com/office/word/2018/wordml" xmlns:w16sdtdh="http://schemas.microsoft.com/office/word/2020/wordml/sdtdatahash" xmlns:w16se="http://schemas.microsoft.com/office/word/2015/wordml/symex" xmlns:wpg="http://schemas.microsoft.com/office/word/2010/wordprocessingGroup" xmlns:wpi="http://schemas.microsoft.com/office/word/2010/wordprocessingInk" xmlns:wne="http://schemas.microsoft.com/office/word/2006/wordml" xmlns:wps="http://schemas.microsoft.com/office/word/2010/wordprocessingShape" mc:Ignorable="w14 w15 w16se w16cid w16 w16cex w16sdtdh wp14">
   <w:footnote w:type="separator" w:id="-1">
     <w:p>
       <w:pPr>
@@ -658,7 +670,7 @@
 </file>
 
 <file path=word/header1.xml><?xml version="1.0" encoding="utf-8"?>
-<w:hdr xmlns:wpc="http://schemas.microsoft.com/office/word/2010/wordprocessingCanvas" xmlns:cx="http://schemas.microsoft.com/office/drawing/2014/chartex" xmlns:cx1="http://schemas.microsoft.com/office/drawing/2015/9/8/chartex" xmlns:cx2="http://schemas.microsoft.com/office/drawing/2015/10/21/chartex" xmlns:cx3="http://schemas.microsoft.com/office/drawing/2016/5/9/chartex" xmlns:cx4="http://schemas.microsoft.com/office/drawing/2016/5/10/chartex" xmlns:cx5="http://schemas.microsoft.com/office/drawing/2016/5/11/chartex" xmlns:cx6="http://schemas.microsoft.com/office/drawing/2016/5/12/chartex" xmlns:cx7="http://schemas.microsoft.com/office/drawing/2016/5/13/chartex" xmlns:cx8="http://schemas.microsoft.com/office/drawing/2016/5/14/chartex" xmlns:mc="http://schemas.openxmlformats.org/markup-compatibility/2006" xmlns:aink="http://schemas.microsoft.com/office/drawing/2016/ink" xmlns:am3d="http://schemas.microsoft.com/office/drawing/2017/model3d" xmlns:o="urn:schemas-microsoft-com:office:office" xmlns:r="http://schemas.openxmlformats.org/officeDocument/2006/relationships" xmlns:m="http://schemas.openxmlformats.org/officeDocument/2006/math" xmlns:v="urn:schemas-microsoft-com:vml" xmlns:wp14="http://schemas.microsoft.com/office/word/2010/wordprocessingDrawing" xmlns:wp="http://schemas.openxmlformats.org/drawingml/2006/wordprocessingDrawing" xmlns:w10="urn:schemas-microsoft-com:office:word" xmlns:w="http://schemas.openxmlformats.org/wordprocessingml/2006/main" xmlns:w14="http://schemas.microsoft.com/office/word/2010/wordml" xmlns:w15="http://schemas.microsoft.com/office/word/2012/wordml" xmlns:w16cex="http://schemas.microsoft.com/office/word/2018/wordml/cex" xmlns:w16cid="http://schemas.microsoft.com/office/word/2016/wordml/cid" xmlns:w16="http://schemas.microsoft.com/office/word/2018/wordml" xmlns:w16se="http://schemas.microsoft.com/office/word/2015/wordml/symex" xmlns:wpg="http://schemas.microsoft.com/office/word/2010/wordprocessingGroup" xmlns:wpi="http://schemas.microsoft.com/office/word/2010/wordprocessingInk" xmlns:wne="http://schemas.microsoft.com/office/word/2006/wordml" xmlns:wps="http://schemas.microsoft.com/office/word/2010/wordprocessingShape" mc:Ignorable="w14 w15 w16se w16cid w16 w16cex wp14">
+<w:hdr xmlns:wpc="http://schemas.microsoft.com/office/word/2010/wordprocessingCanvas" xmlns:cx="http://schemas.microsoft.com/office/drawing/2014/chartex" xmlns:cx1="http://schemas.microsoft.com/office/drawing/2015/9/8/chartex" xmlns:cx2="http://schemas.microsoft.com/office/drawing/2015/10/21/chartex" xmlns:cx3="http://schemas.microsoft.com/office/drawing/2016/5/9/chartex" xmlns:cx4="http://schemas.microsoft.com/office/drawing/2016/5/10/chartex" xmlns:cx5="http://schemas.microsoft.com/office/drawing/2016/5/11/chartex" xmlns:cx6="http://schemas.microsoft.com/office/drawing/2016/5/12/chartex" xmlns:cx7="http://schemas.microsoft.com/office/drawing/2016/5/13/chartex" xmlns:cx8="http://schemas.microsoft.com/office/drawing/2016/5/14/chartex" xmlns:mc="http://schemas.openxmlformats.org/markup-compatibility/2006" xmlns:aink="http://schemas.microsoft.com/office/drawing/2016/ink" xmlns:am3d="http://schemas.microsoft.com/office/drawing/2017/model3d" xmlns:o="urn:schemas-microsoft-com:office:office" xmlns:r="http://schemas.openxmlformats.org/officeDocument/2006/relationships" xmlns:m="http://schemas.openxmlformats.org/officeDocument/2006/math" xmlns:v="urn:schemas-microsoft-com:vml" xmlns:wp14="http://schemas.microsoft.com/office/word/2010/wordprocessingDrawing" xmlns:wp="http://schemas.openxmlformats.org/drawingml/2006/wordprocessingDrawing" xmlns:w10="urn:schemas-microsoft-com:office:word" xmlns:w="http://schemas.openxmlformats.org/wordprocessingml/2006/main" xmlns:w14="http://schemas.microsoft.com/office/word/2010/wordml" xmlns:w15="http://schemas.microsoft.com/office/word/2012/wordml" xmlns:w16cex="http://schemas.microsoft.com/office/word/2018/wordml/cex" xmlns:w16cid="http://schemas.microsoft.com/office/word/2016/wordml/cid" xmlns:w16="http://schemas.microsoft.com/office/word/2018/wordml" xmlns:w16sdtdh="http://schemas.microsoft.com/office/word/2020/wordml/sdtdatahash" xmlns:w16se="http://schemas.microsoft.com/office/word/2015/wordml/symex" xmlns:wpg="http://schemas.microsoft.com/office/word/2010/wordprocessingGroup" xmlns:wpi="http://schemas.microsoft.com/office/word/2010/wordprocessingInk" xmlns:wne="http://schemas.microsoft.com/office/word/2006/wordml" xmlns:wps="http://schemas.microsoft.com/office/word/2010/wordprocessingShape" mc:Ignorable="w14 w15 w16se w16cid w16 w16cex w16sdtdh wp14">
   <w:p>
     <w:pPr>
       <w:pStyle w:val="Cabealho"/>
@@ -668,7 +680,7 @@
 </file>
 
 <file path=word/numbering.xml><?xml version="1.0" encoding="utf-8"?>
-<w:numbering xmlns:wpc="http://schemas.microsoft.com/office/word/2010/wordprocessingCanvas" xmlns:cx="http://schemas.microsoft.com/office/drawing/2014/chartex" xmlns:cx1="http://schemas.microsoft.com/office/drawing/2015/9/8/chartex" xmlns:cx2="http://schemas.microsoft.com/office/drawing/2015/10/21/chartex" xmlns:cx3="http://schemas.microsoft.com/office/drawing/2016/5/9/chartex" xmlns:cx4="http://schemas.microsoft.com/office/drawing/2016/5/10/chartex" xmlns:cx5="http://schemas.microsoft.com/office/drawing/2016/5/11/chartex" xmlns:cx6="http://schemas.microsoft.com/office/drawing/2016/5/12/chartex" xmlns:cx7="http://schemas.microsoft.com/office/drawing/2016/5/13/chartex" xmlns:cx8="http://schemas.microsoft.com/office/drawing/2016/5/14/chartex" xmlns:mc="http://schemas.openxmlformats.org/markup-compatibility/2006" xmlns:aink="http://schemas.microsoft.com/office/drawing/2016/ink" xmlns:am3d="http://schemas.microsoft.com/office/drawing/2017/model3d" xmlns:o="urn:schemas-microsoft-com:office:office" xmlns:r="http://schemas.openxmlformats.org/officeDocument/2006/relationships" xmlns:m="http://schemas.openxmlformats.org/officeDocument/2006/math" xmlns:v="urn:schemas-microsoft-com:vml" xmlns:wp14="http://schemas.microsoft.com/office/word/2010/wordprocessingDrawing" xmlns:wp="http://schemas.openxmlformats.org/drawingml/2006/wordprocessingDrawing" xmlns:w10="urn:schemas-microsoft-com:office:word" xmlns:w="http://schemas.openxmlformats.org/wordprocessingml/2006/main" xmlns:w14="http://schemas.microsoft.com/office/word/2010/wordml" xmlns:w15="http://schemas.microsoft.com/office/word/2012/wordml" xmlns:w16cex="http://schemas.microsoft.com/office/word/2018/wordml/cex" xmlns:w16cid="http://schemas.microsoft.com/office/word/2016/wordml/cid" xmlns:w16="http://schemas.microsoft.com/office/word/2018/wordml" xmlns:w16se="http://schemas.microsoft.com/office/word/2015/wordml/symex" xmlns:wpg="http://schemas.microsoft.com/office/word/2010/wordprocessingGroup" xmlns:wpi="http://schemas.microsoft.com/office/word/2010/wordprocessingInk" xmlns:wne="http://schemas.microsoft.com/office/word/2006/wordml" xmlns:wps="http://schemas.microsoft.com/office/word/2010/wordprocessingShape" mc:Ignorable="w14 w15 w16se w16cid w16 w16cex wp14">
+<w:numbering xmlns:wpc="http://schemas.microsoft.com/office/word/2010/wordprocessingCanvas" xmlns:cx="http://schemas.microsoft.com/office/drawing/2014/chartex" xmlns:cx1="http://schemas.microsoft.com/office/drawing/2015/9/8/chartex" xmlns:cx2="http://schemas.microsoft.com/office/drawing/2015/10/21/chartex" xmlns:cx3="http://schemas.microsoft.com/office/drawing/2016/5/9/chartex" xmlns:cx4="http://schemas.microsoft.com/office/drawing/2016/5/10/chartex" xmlns:cx5="http://schemas.microsoft.com/office/drawing/2016/5/11/chartex" xmlns:cx6="http://schemas.microsoft.com/office/drawing/2016/5/12/chartex" xmlns:cx7="http://schemas.microsoft.com/office/drawing/2016/5/13/chartex" xmlns:cx8="http://schemas.microsoft.com/office/drawing/2016/5/14/chartex" xmlns:mc="http://schemas.openxmlformats.org/markup-compatibility/2006" xmlns:aink="http://schemas.microsoft.com/office/drawing/2016/ink" xmlns:am3d="http://schemas.microsoft.com/office/drawing/2017/model3d" xmlns:o="urn:schemas-microsoft-com:office:office" xmlns:r="http://schemas.openxmlformats.org/officeDocument/2006/relationships" xmlns:m="http://schemas.openxmlformats.org/officeDocument/2006/math" xmlns:v="urn:schemas-microsoft-com:vml" xmlns:wp14="http://schemas.microsoft.com/office/word/2010/wordprocessingDrawing" xmlns:wp="http://schemas.openxmlformats.org/drawingml/2006/wordprocessingDrawing" xmlns:w10="urn:schemas-microsoft-com:office:word" xmlns:w="http://schemas.openxmlformats.org/wordprocessingml/2006/main" xmlns:w14="http://schemas.microsoft.com/office/word/2010/wordml" xmlns:w15="http://schemas.microsoft.com/office/word/2012/wordml" xmlns:w16cex="http://schemas.microsoft.com/office/word/2018/wordml/cex" xmlns:w16cid="http://schemas.microsoft.com/office/word/2016/wordml/cid" xmlns:w16="http://schemas.microsoft.com/office/word/2018/wordml" xmlns:w16sdtdh="http://schemas.microsoft.com/office/word/2020/wordml/sdtdatahash" xmlns:w16se="http://schemas.microsoft.com/office/word/2015/wordml/symex" xmlns:wpg="http://schemas.microsoft.com/office/word/2010/wordprocessingGroup" xmlns:wpi="http://schemas.microsoft.com/office/word/2010/wordprocessingInk" xmlns:wne="http://schemas.microsoft.com/office/word/2006/wordml" xmlns:wps="http://schemas.microsoft.com/office/word/2010/wordprocessingShape" mc:Ignorable="w14 w15 w16se w16cid w16 w16cex w16sdtdh wp14">
   <w:abstractNum w:abstractNumId="0" w15:restartNumberingAfterBreak="0">
     <w:nsid w:val="3BBB2F1D"/>
     <w:multiLevelType w:val="multilevel"/>
@@ -762,7 +774,7 @@
 </file>
 
 <file path=word/styles.xml><?xml version="1.0" encoding="utf-8"?>
-<w:styles xmlns:mc="http://schemas.openxmlformats.org/markup-compatibility/2006" xmlns:r="http://schemas.openxmlformats.org/officeDocument/2006/relationships" xmlns:w="http://schemas.openxmlformats.org/wordprocessingml/2006/main" xmlns:w14="http://schemas.microsoft.com/office/word/2010/wordml" xmlns:w15="http://schemas.microsoft.com/office/word/2012/wordml" xmlns:w16cex="http://schemas.microsoft.com/office/word/2018/wordml/cex" xmlns:w16cid="http://schemas.microsoft.com/office/word/2016/wordml/cid" xmlns:w16="http://schemas.microsoft.com/office/word/2018/wordml" xmlns:w16se="http://schemas.microsoft.com/office/word/2015/wordml/symex" mc:Ignorable="w14 w15 w16se w16cid w16 w16cex">
+<w:styles xmlns:mc="http://schemas.openxmlformats.org/markup-compatibility/2006" xmlns:r="http://schemas.openxmlformats.org/officeDocument/2006/relationships" xmlns:w="http://schemas.openxmlformats.org/wordprocessingml/2006/main" xmlns:w14="http://schemas.microsoft.com/office/word/2010/wordml" xmlns:w15="http://schemas.microsoft.com/office/word/2012/wordml" xmlns:w16cex="http://schemas.microsoft.com/office/word/2018/wordml/cex" xmlns:w16cid="http://schemas.microsoft.com/office/word/2016/wordml/cid" xmlns:w16="http://schemas.microsoft.com/office/word/2018/wordml" xmlns:w16sdtdh="http://schemas.microsoft.com/office/word/2020/wordml/sdtdatahash" xmlns:w16se="http://schemas.microsoft.com/office/word/2015/wordml/symex" mc:Ignorable="w14 w15 w16se w16cid w16 w16cex w16sdtdh">
   <w:docDefaults>
     <w:rPrDefault>
       <w:rPr>
